--- a/Linux/os c++ codes.docx
+++ b/Linux/os c++ codes.docx
@@ -1,6 +1,6 @@
 
 <file path=word/document.xml><?xml version="1.0" encoding="utf-8"?>
-<w:document xmlns:wpc="http://schemas.microsoft.com/office/word/2010/wordprocessingCanvas" xmlns:cx="http://schemas.microsoft.com/office/drawing/2014/chartex" xmlns:cx1="http://schemas.microsoft.com/office/drawing/2015/9/8/chartex" xmlns:cx2="http://schemas.microsoft.com/office/drawing/2015/10/21/chartex" xmlns:cx3="http://schemas.microsoft.com/office/drawing/2016/5/9/chartex" xmlns:cx4="http://schemas.microsoft.com/office/drawing/2016/5/10/chartex" xmlns:cx5="http://schemas.microsoft.com/office/drawing/2016/5/11/chartex" xmlns:cx6="http://schemas.microsoft.com/office/drawing/2016/5/12/chartex" xmlns:cx7="http://schemas.microsoft.com/office/drawing/2016/5/13/chartex" xmlns:cx8="http://schemas.microsoft.com/office/drawing/2016/5/14/chartex" xmlns:mc="http://schemas.openxmlformats.org/markup-compatibility/2006" xmlns:aink="http://schemas.microsoft.com/office/drawing/2016/ink" xmlns:am3d="http://schemas.microsoft.com/office/drawing/2017/model3d" xmlns:o="urn:schemas-microsoft-com:office:office" xmlns:r="http://schemas.openxmlformats.org/officeDocument/2006/relationships" xmlns:m="http://schemas.openxmlformats.org/officeDocument/2006/math" xmlns:v="urn:schemas-microsoft-com:vml" xmlns:wp14="http://schemas.microsoft.com/office/word/2010/wordprocessingDrawing" xmlns:wp="http://schemas.openxmlformats.org/drawingml/2006/wordprocessingDrawing" xmlns:w10="urn:schemas-microsoft-com:office:word" xmlns:w="http://schemas.openxmlformats.org/wordprocessingml/2006/main" xmlns:w14="http://schemas.microsoft.com/office/word/2010/wordml" xmlns:w15="http://schemas.microsoft.com/office/word/2012/wordml" xmlns:w16cex="http://schemas.microsoft.com/office/word/2018/wordml/cex" xmlns:w16cid="http://schemas.microsoft.com/office/word/2016/wordml/cid" xmlns:w16="http://schemas.microsoft.com/office/word/2018/wordml" xmlns:w16sdtdh="http://schemas.microsoft.com/office/word/2020/wordml/sdtdatahash" xmlns:w16se="http://schemas.microsoft.com/office/word/2015/wordml/symex" xmlns:wpg="http://schemas.microsoft.com/office/word/2010/wordprocessingGroup" xmlns:wpi="http://schemas.microsoft.com/office/word/2010/wordprocessingInk" xmlns:wne="http://schemas.microsoft.com/office/word/2006/wordml" xmlns:wps="http://schemas.microsoft.com/office/word/2010/wordprocessingShape" mc:Ignorable="w14 w15 w16se w16cid w16 w16cex w16sdtdh wp14">
+<w:document xmlns:wpc="http://schemas.microsoft.com/office/word/2010/wordprocessingCanvas" xmlns:cx="http://schemas.microsoft.com/office/drawing/2014/chartex" xmlns:cx1="http://schemas.microsoft.com/office/drawing/2015/9/8/chartex" xmlns:cx2="http://schemas.microsoft.com/office/drawing/2015/10/21/chartex" xmlns:cx3="http://schemas.microsoft.com/office/drawing/2016/5/9/chartex" xmlns:cx4="http://schemas.microsoft.com/office/drawing/2016/5/10/chartex" xmlns:cx5="http://schemas.microsoft.com/office/drawing/2016/5/11/chartex" xmlns:cx6="http://schemas.microsoft.com/office/drawing/2016/5/12/chartex" xmlns:cx7="http://schemas.microsoft.com/office/drawing/2016/5/13/chartex" xmlns:cx8="http://schemas.microsoft.com/office/drawing/2016/5/14/chartex" xmlns:mc="http://schemas.openxmlformats.org/markup-compatibility/2006" xmlns:aink="http://schemas.microsoft.com/office/drawing/2016/ink" xmlns:am3d="http://schemas.microsoft.com/office/drawing/2017/model3d" xmlns:o="urn:schemas-microsoft-com:office:office" xmlns:oel="http://schemas.microsoft.com/office/2019/extlst" xmlns:r="http://schemas.openxmlformats.org/officeDocument/2006/relationships" xmlns:m="http://schemas.openxmlformats.org/officeDocument/2006/math" xmlns:v="urn:schemas-microsoft-com:vml" xmlns:wp14="http://schemas.microsoft.com/office/word/2010/wordprocessingDrawing" xmlns:wp="http://schemas.openxmlformats.org/drawingml/2006/wordprocessingDrawing" xmlns:w10="urn:schemas-microsoft-com:office:word" xmlns:w="http://schemas.openxmlformats.org/wordprocessingml/2006/main" xmlns:w14="http://schemas.microsoft.com/office/word/2010/wordml" xmlns:w15="http://schemas.microsoft.com/office/word/2012/wordml" xmlns:w16cex="http://schemas.microsoft.com/office/word/2018/wordml/cex" xmlns:w16cid="http://schemas.microsoft.com/office/word/2016/wordml/cid" xmlns:w16="http://schemas.microsoft.com/office/word/2018/wordml" xmlns:w16sdtdh="http://schemas.microsoft.com/office/word/2020/wordml/sdtdatahash" xmlns:w16se="http://schemas.microsoft.com/office/word/2015/wordml/symex" xmlns:wpg="http://schemas.microsoft.com/office/word/2010/wordprocessingGroup" xmlns:wpi="http://schemas.microsoft.com/office/word/2010/wordprocessingInk" xmlns:wne="http://schemas.microsoft.com/office/word/2006/wordml" xmlns:wps="http://schemas.microsoft.com/office/word/2010/wordprocessingShape" mc:Ignorable="w14 w15 w16se w16cid w16 w16cex w16sdtdh wp14">
   <w:body>
     <w:p>
       <w:r>
@@ -8,9 +8,9 @@
           <w:noProof/>
         </w:rPr>
         <w:drawing>
-          <wp:inline distT="0" distB="0" distL="0" distR="0" wp14:anchorId="7F8ACAC8" wp14:editId="73DA4D42">
-            <wp:extent cx="4152900" cy="1744980"/>
-            <wp:effectExtent l="0" t="0" r="0" b="7620"/>
+          <wp:inline distT="0" distB="0" distL="0" distR="0" wp14:anchorId="35562137" wp14:editId="21F487AC">
+            <wp:extent cx="5920740" cy="3284220"/>
+            <wp:effectExtent l="0" t="0" r="3810" b="0"/>
             <wp:docPr id="1" name="Picture 1"/>
             <wp:cNvGraphicFramePr>
               <a:graphicFrameLocks xmlns:a="http://schemas.openxmlformats.org/drawingml/2006/main" noChangeAspect="1"/>
@@ -40,7 +40,7 @@
                   <pic:spPr bwMode="auto">
                     <a:xfrm>
                       <a:off x="0" y="0"/>
-                      <a:ext cx="4152900" cy="1744980"/>
+                      <a:ext cx="5920740" cy="3284220"/>
                     </a:xfrm>
                     <a:prstGeom prst="rect">
                       <a:avLst/>
@@ -58,16 +58,17 @@
       </w:r>
     </w:p>
     <w:p/>
+    <w:p/>
     <w:p>
       <w:r>
         <w:rPr>
           <w:noProof/>
         </w:rPr>
         <w:drawing>
-          <wp:inline distT="0" distB="0" distL="0" distR="0" wp14:anchorId="6831E2F4" wp14:editId="19A21204">
-            <wp:extent cx="4183380" cy="1470660"/>
-            <wp:effectExtent l="0" t="0" r="7620" b="0"/>
-            <wp:docPr id="2" name="Picture 2"/>
+          <wp:inline distT="0" distB="0" distL="0" distR="0" wp14:anchorId="1D208C62" wp14:editId="57AAF2BF">
+            <wp:extent cx="5699760" cy="2598420"/>
+            <wp:effectExtent l="0" t="0" r="0" b="0"/>
+            <wp:docPr id="10" name="Picture 10"/>
             <wp:cNvGraphicFramePr>
               <a:graphicFrameLocks xmlns:a="http://schemas.openxmlformats.org/drawingml/2006/main" noChangeAspect="1"/>
             </wp:cNvGraphicFramePr>
@@ -75,7 +76,7 @@
               <a:graphicData uri="http://schemas.openxmlformats.org/drawingml/2006/picture">
                 <pic:pic xmlns:pic="http://schemas.openxmlformats.org/drawingml/2006/picture">
                   <pic:nvPicPr>
-                    <pic:cNvPr id="0" name="Picture 3"/>
+                    <pic:cNvPr id="0" name="Picture 19"/>
                     <pic:cNvPicPr>
                       <a:picLocks noChangeAspect="1" noChangeArrowheads="1"/>
                     </pic:cNvPicPr>
@@ -96,7 +97,7 @@
                   <pic:spPr bwMode="auto">
                     <a:xfrm>
                       <a:off x="0" y="0"/>
-                      <a:ext cx="4183380" cy="1470660"/>
+                      <a:ext cx="5699760" cy="2598420"/>
                     </a:xfrm>
                     <a:prstGeom prst="rect">
                       <a:avLst/>
@@ -114,16 +115,21 @@
       </w:r>
     </w:p>
     <w:p/>
+    <w:p/>
+    <w:p/>
+    <w:p/>
+    <w:p/>
     <w:p>
       <w:r>
         <w:rPr>
           <w:noProof/>
         </w:rPr>
+        <w:lastRenderedPageBreak/>
         <w:drawing>
-          <wp:inline distT="0" distB="0" distL="0" distR="0" wp14:anchorId="1229881C" wp14:editId="63C88943">
-            <wp:extent cx="4274820" cy="1470660"/>
-            <wp:effectExtent l="0" t="0" r="0" b="0"/>
-            <wp:docPr id="3" name="Picture 3"/>
+          <wp:inline distT="0" distB="0" distL="0" distR="0" wp14:anchorId="1864A274" wp14:editId="287A7325">
+            <wp:extent cx="5731510" cy="4434840"/>
+            <wp:effectExtent l="0" t="0" r="2540" b="3810"/>
+            <wp:docPr id="2" name="Picture 2"/>
             <wp:cNvGraphicFramePr>
               <a:graphicFrameLocks xmlns:a="http://schemas.openxmlformats.org/drawingml/2006/main" noChangeAspect="1"/>
             </wp:cNvGraphicFramePr>
@@ -131,7 +137,7 @@
               <a:graphicData uri="http://schemas.openxmlformats.org/drawingml/2006/picture">
                 <pic:pic xmlns:pic="http://schemas.openxmlformats.org/drawingml/2006/picture">
                   <pic:nvPicPr>
-                    <pic:cNvPr id="0" name="Picture 5"/>
+                    <pic:cNvPr id="0" name="Picture 3"/>
                     <pic:cNvPicPr>
                       <a:picLocks noChangeAspect="1" noChangeArrowheads="1"/>
                     </pic:cNvPicPr>
@@ -152,7 +158,7 @@
                   <pic:spPr bwMode="auto">
                     <a:xfrm>
                       <a:off x="0" y="0"/>
-                      <a:ext cx="4274820" cy="1470660"/>
+                      <a:ext cx="5731510" cy="4434840"/>
                     </a:xfrm>
                     <a:prstGeom prst="rect">
                       <a:avLst/>
@@ -170,16 +176,19 @@
       </w:r>
     </w:p>
     <w:p/>
+    <w:p/>
+    <w:p/>
+    <w:p/>
     <w:p>
       <w:r>
         <w:rPr>
           <w:noProof/>
         </w:rPr>
         <w:drawing>
-          <wp:inline distT="0" distB="0" distL="0" distR="0" wp14:anchorId="714B20C5" wp14:editId="3AC10802">
-            <wp:extent cx="4305300" cy="1333500"/>
-            <wp:effectExtent l="0" t="0" r="0" b="0"/>
-            <wp:docPr id="4" name="Picture 4"/>
+          <wp:inline distT="0" distB="0" distL="0" distR="0" wp14:anchorId="44E0037C" wp14:editId="3097BEAF">
+            <wp:extent cx="5105400" cy="2072640"/>
+            <wp:effectExtent l="0" t="0" r="0" b="3810"/>
+            <wp:docPr id="11" name="Picture 11"/>
             <wp:cNvGraphicFramePr>
               <a:graphicFrameLocks xmlns:a="http://schemas.openxmlformats.org/drawingml/2006/main" noChangeAspect="1"/>
             </wp:cNvGraphicFramePr>
@@ -187,7 +196,7 @@
               <a:graphicData uri="http://schemas.openxmlformats.org/drawingml/2006/picture">
                 <pic:pic xmlns:pic="http://schemas.openxmlformats.org/drawingml/2006/picture">
                   <pic:nvPicPr>
-                    <pic:cNvPr id="0" name="Picture 7"/>
+                    <pic:cNvPr id="0" name="Picture 21"/>
                     <pic:cNvPicPr>
                       <a:picLocks noChangeAspect="1" noChangeArrowheads="1"/>
                     </pic:cNvPicPr>
@@ -208,7 +217,7 @@
                   <pic:spPr bwMode="auto">
                     <a:xfrm>
                       <a:off x="0" y="0"/>
-                      <a:ext cx="4305300" cy="1333500"/>
+                      <a:ext cx="5105400" cy="2072640"/>
                     </a:xfrm>
                     <a:prstGeom prst="rect">
                       <a:avLst/>
@@ -225,17 +234,17 @@
         </w:drawing>
       </w:r>
     </w:p>
-    <w:p/>
     <w:p>
       <w:r>
         <w:rPr>
           <w:noProof/>
         </w:rPr>
+        <w:lastRenderedPageBreak/>
         <w:drawing>
-          <wp:inline distT="0" distB="0" distL="0" distR="0" wp14:anchorId="534BFA47" wp14:editId="2F1EC63D">
-            <wp:extent cx="3627120" cy="914400"/>
-            <wp:effectExtent l="0" t="0" r="0" b="0"/>
-            <wp:docPr id="5" name="Picture 5"/>
+          <wp:inline distT="0" distB="0" distL="0" distR="0" wp14:anchorId="5804C424" wp14:editId="7966A6EB">
+            <wp:extent cx="5731510" cy="4457700"/>
+            <wp:effectExtent l="0" t="0" r="2540" b="0"/>
+            <wp:docPr id="3" name="Picture 3"/>
             <wp:cNvGraphicFramePr>
               <a:graphicFrameLocks xmlns:a="http://schemas.openxmlformats.org/drawingml/2006/main" noChangeAspect="1"/>
             </wp:cNvGraphicFramePr>
@@ -243,7 +252,7 @@
               <a:graphicData uri="http://schemas.openxmlformats.org/drawingml/2006/picture">
                 <pic:pic xmlns:pic="http://schemas.openxmlformats.org/drawingml/2006/picture">
                   <pic:nvPicPr>
-                    <pic:cNvPr id="0" name="Picture 9"/>
+                    <pic:cNvPr id="0" name="Picture 5"/>
                     <pic:cNvPicPr>
                       <a:picLocks noChangeAspect="1" noChangeArrowheads="1"/>
                     </pic:cNvPicPr>
@@ -264,7 +273,7 @@
                   <pic:spPr bwMode="auto">
                     <a:xfrm>
                       <a:off x="0" y="0"/>
-                      <a:ext cx="3627120" cy="914400"/>
+                      <a:ext cx="5731510" cy="4457700"/>
                     </a:xfrm>
                     <a:prstGeom prst="rect">
                       <a:avLst/>
@@ -282,17 +291,19 @@
       </w:r>
     </w:p>
     <w:p/>
+    <w:p/>
+    <w:p/>
+    <w:p/>
     <w:p>
       <w:r>
         <w:rPr>
           <w:noProof/>
         </w:rPr>
-        <w:lastRenderedPageBreak/>
         <w:drawing>
-          <wp:inline distT="0" distB="0" distL="0" distR="0" wp14:anchorId="7ED7F82B" wp14:editId="2ABEC7DC">
-            <wp:extent cx="3627120" cy="1051560"/>
-            <wp:effectExtent l="0" t="0" r="0" b="0"/>
-            <wp:docPr id="6" name="Picture 6"/>
+          <wp:inline distT="0" distB="0" distL="0" distR="0" wp14:anchorId="7CC8F342" wp14:editId="5058C95C">
+            <wp:extent cx="5173980" cy="2164080"/>
+            <wp:effectExtent l="0" t="0" r="7620" b="7620"/>
+            <wp:docPr id="12" name="Picture 12"/>
             <wp:cNvGraphicFramePr>
               <a:graphicFrameLocks xmlns:a="http://schemas.openxmlformats.org/drawingml/2006/main" noChangeAspect="1"/>
             </wp:cNvGraphicFramePr>
@@ -300,7 +311,7 @@
               <a:graphicData uri="http://schemas.openxmlformats.org/drawingml/2006/picture">
                 <pic:pic xmlns:pic="http://schemas.openxmlformats.org/drawingml/2006/picture">
                   <pic:nvPicPr>
-                    <pic:cNvPr id="0" name="Picture 11"/>
+                    <pic:cNvPr id="0" name="Picture 23"/>
                     <pic:cNvPicPr>
                       <a:picLocks noChangeAspect="1" noChangeArrowheads="1"/>
                     </pic:cNvPicPr>
@@ -321,7 +332,7 @@
                   <pic:spPr bwMode="auto">
                     <a:xfrm>
                       <a:off x="0" y="0"/>
-                      <a:ext cx="3627120" cy="1051560"/>
+                      <a:ext cx="5173980" cy="2164080"/>
                     </a:xfrm>
                     <a:prstGeom prst="rect">
                       <a:avLst/>
@@ -338,17 +349,17 @@
         </w:drawing>
       </w:r>
     </w:p>
-    <w:p/>
     <w:p>
       <w:r>
         <w:rPr>
           <w:noProof/>
         </w:rPr>
+        <w:lastRenderedPageBreak/>
         <w:drawing>
-          <wp:inline distT="0" distB="0" distL="0" distR="0" wp14:anchorId="3D9A9F0D" wp14:editId="22DA16BA">
-            <wp:extent cx="3627120" cy="899160"/>
-            <wp:effectExtent l="0" t="0" r="0" b="0"/>
-            <wp:docPr id="7" name="Picture 7"/>
+          <wp:inline distT="0" distB="0" distL="0" distR="0" wp14:anchorId="3A02EF1C" wp14:editId="609888A5">
+            <wp:extent cx="5731510" cy="4411980"/>
+            <wp:effectExtent l="0" t="0" r="2540" b="7620"/>
+            <wp:docPr id="4" name="Picture 4"/>
             <wp:cNvGraphicFramePr>
               <a:graphicFrameLocks xmlns:a="http://schemas.openxmlformats.org/drawingml/2006/main" noChangeAspect="1"/>
             </wp:cNvGraphicFramePr>
@@ -356,7 +367,7 @@
               <a:graphicData uri="http://schemas.openxmlformats.org/drawingml/2006/picture">
                 <pic:pic xmlns:pic="http://schemas.openxmlformats.org/drawingml/2006/picture">
                   <pic:nvPicPr>
-                    <pic:cNvPr id="0" name="Picture 13"/>
+                    <pic:cNvPr id="0" name="Picture 7"/>
                     <pic:cNvPicPr>
                       <a:picLocks noChangeAspect="1" noChangeArrowheads="1"/>
                     </pic:cNvPicPr>
@@ -377,7 +388,7 @@
                   <pic:spPr bwMode="auto">
                     <a:xfrm>
                       <a:off x="0" y="0"/>
-                      <a:ext cx="3627120" cy="899160"/>
+                      <a:ext cx="5731510" cy="4411980"/>
                     </a:xfrm>
                     <a:prstGeom prst="rect">
                       <a:avLst/>
@@ -395,16 +406,20 @@
       </w:r>
     </w:p>
     <w:p/>
+    <w:p/>
+    <w:p/>
+    <w:p/>
+    <w:p/>
     <w:p>
       <w:r>
         <w:rPr>
           <w:noProof/>
         </w:rPr>
         <w:drawing>
-          <wp:inline distT="0" distB="0" distL="0" distR="0" wp14:anchorId="45D66793" wp14:editId="712A9AFD">
-            <wp:extent cx="3771900" cy="2407920"/>
+          <wp:inline distT="0" distB="0" distL="0" distR="0" wp14:anchorId="4BA798D8" wp14:editId="2B70E686">
+            <wp:extent cx="5417820" cy="1760220"/>
             <wp:effectExtent l="0" t="0" r="0" b="0"/>
-            <wp:docPr id="8" name="Picture 8"/>
+            <wp:docPr id="13" name="Picture 13"/>
             <wp:cNvGraphicFramePr>
               <a:graphicFrameLocks xmlns:a="http://schemas.openxmlformats.org/drawingml/2006/main" noChangeAspect="1"/>
             </wp:cNvGraphicFramePr>
@@ -412,7 +427,7 @@
               <a:graphicData uri="http://schemas.openxmlformats.org/drawingml/2006/picture">
                 <pic:pic xmlns:pic="http://schemas.openxmlformats.org/drawingml/2006/picture">
                   <pic:nvPicPr>
-                    <pic:cNvPr id="0" name="Picture 15"/>
+                    <pic:cNvPr id="0" name="Picture 25"/>
                     <pic:cNvPicPr>
                       <a:picLocks noChangeAspect="1" noChangeArrowheads="1"/>
                     </pic:cNvPicPr>
@@ -433,7 +448,565 @@
                   <pic:spPr bwMode="auto">
                     <a:xfrm>
                       <a:off x="0" y="0"/>
-                      <a:ext cx="3771900" cy="2407920"/>
+                      <a:ext cx="5417820" cy="1760220"/>
+                    </a:xfrm>
+                    <a:prstGeom prst="rect">
+                      <a:avLst/>
+                    </a:prstGeom>
+                    <a:noFill/>
+                    <a:ln>
+                      <a:noFill/>
+                    </a:ln>
+                  </pic:spPr>
+                </pic:pic>
+              </a:graphicData>
+            </a:graphic>
+          </wp:inline>
+        </w:drawing>
+      </w:r>
+    </w:p>
+    <w:p/>
+    <w:p/>
+    <w:p>
+      <w:r>
+        <w:rPr>
+          <w:noProof/>
+        </w:rPr>
+        <w:lastRenderedPageBreak/>
+        <w:drawing>
+          <wp:inline distT="0" distB="0" distL="0" distR="0" wp14:anchorId="6DC627CB" wp14:editId="5341A416">
+            <wp:extent cx="5731510" cy="4381500"/>
+            <wp:effectExtent l="0" t="0" r="2540" b="0"/>
+            <wp:docPr id="5" name="Picture 5"/>
+            <wp:cNvGraphicFramePr>
+              <a:graphicFrameLocks xmlns:a="http://schemas.openxmlformats.org/drawingml/2006/main" noChangeAspect="1"/>
+            </wp:cNvGraphicFramePr>
+            <a:graphic xmlns:a="http://schemas.openxmlformats.org/drawingml/2006/main">
+              <a:graphicData uri="http://schemas.openxmlformats.org/drawingml/2006/picture">
+                <pic:pic xmlns:pic="http://schemas.openxmlformats.org/drawingml/2006/picture">
+                  <pic:nvPicPr>
+                    <pic:cNvPr id="0" name="Picture 9"/>
+                    <pic:cNvPicPr>
+                      <a:picLocks noChangeAspect="1" noChangeArrowheads="1"/>
+                    </pic:cNvPicPr>
+                  </pic:nvPicPr>
+                  <pic:blipFill>
+                    <a:blip r:embed="rId12">
+                      <a:extLst>
+                        <a:ext uri="{28A0092B-C50C-407E-A947-70E740481C1C}">
+                          <a14:useLocalDpi xmlns:a14="http://schemas.microsoft.com/office/drawing/2010/main" val="0"/>
+                        </a:ext>
+                      </a:extLst>
+                    </a:blip>
+                    <a:srcRect/>
+                    <a:stretch>
+                      <a:fillRect/>
+                    </a:stretch>
+                  </pic:blipFill>
+                  <pic:spPr bwMode="auto">
+                    <a:xfrm>
+                      <a:off x="0" y="0"/>
+                      <a:ext cx="5731510" cy="4381500"/>
+                    </a:xfrm>
+                    <a:prstGeom prst="rect">
+                      <a:avLst/>
+                    </a:prstGeom>
+                    <a:noFill/>
+                    <a:ln>
+                      <a:noFill/>
+                    </a:ln>
+                  </pic:spPr>
+                </pic:pic>
+              </a:graphicData>
+            </a:graphic>
+          </wp:inline>
+        </w:drawing>
+      </w:r>
+    </w:p>
+    <w:p/>
+    <w:p/>
+    <w:p/>
+    <w:p/>
+    <w:p>
+      <w:r>
+        <w:rPr>
+          <w:noProof/>
+        </w:rPr>
+        <w:drawing>
+          <wp:inline distT="0" distB="0" distL="0" distR="0" wp14:anchorId="36AB242C" wp14:editId="294FF5D8">
+            <wp:extent cx="4364459" cy="1371600"/>
+            <wp:effectExtent l="0" t="0" r="0" b="0"/>
+            <wp:docPr id="14" name="Picture 14"/>
+            <wp:cNvGraphicFramePr>
+              <a:graphicFrameLocks xmlns:a="http://schemas.openxmlformats.org/drawingml/2006/main" noChangeAspect="1"/>
+            </wp:cNvGraphicFramePr>
+            <a:graphic xmlns:a="http://schemas.openxmlformats.org/drawingml/2006/main">
+              <a:graphicData uri="http://schemas.openxmlformats.org/drawingml/2006/picture">
+                <pic:pic xmlns:pic="http://schemas.openxmlformats.org/drawingml/2006/picture">
+                  <pic:nvPicPr>
+                    <pic:cNvPr id="0" name="Picture 27"/>
+                    <pic:cNvPicPr>
+                      <a:picLocks noChangeAspect="1" noChangeArrowheads="1"/>
+                    </pic:cNvPicPr>
+                  </pic:nvPicPr>
+                  <pic:blipFill>
+                    <a:blip r:embed="rId13">
+                      <a:extLst>
+                        <a:ext uri="{28A0092B-C50C-407E-A947-70E740481C1C}">
+                          <a14:useLocalDpi xmlns:a14="http://schemas.microsoft.com/office/drawing/2010/main" val="0"/>
+                        </a:ext>
+                      </a:extLst>
+                    </a:blip>
+                    <a:srcRect/>
+                    <a:stretch>
+                      <a:fillRect/>
+                    </a:stretch>
+                  </pic:blipFill>
+                  <pic:spPr bwMode="auto">
+                    <a:xfrm>
+                      <a:off x="0" y="0"/>
+                      <a:ext cx="4392935" cy="1380549"/>
+                    </a:xfrm>
+                    <a:prstGeom prst="rect">
+                      <a:avLst/>
+                    </a:prstGeom>
+                    <a:noFill/>
+                    <a:ln>
+                      <a:noFill/>
+                    </a:ln>
+                  </pic:spPr>
+                </pic:pic>
+              </a:graphicData>
+            </a:graphic>
+          </wp:inline>
+        </w:drawing>
+      </w:r>
+    </w:p>
+    <w:p/>
+    <w:p/>
+    <w:p/>
+    <w:p/>
+    <w:p/>
+    <w:p/>
+    <w:p>
+      <w:r>
+        <w:rPr>
+          <w:noProof/>
+        </w:rPr>
+        <w:lastRenderedPageBreak/>
+        <w:drawing>
+          <wp:inline distT="0" distB="0" distL="0" distR="0" wp14:anchorId="56006FF5" wp14:editId="2B985BA9">
+            <wp:extent cx="5731510" cy="3604260"/>
+            <wp:effectExtent l="0" t="0" r="2540" b="0"/>
+            <wp:docPr id="6" name="Picture 6"/>
+            <wp:cNvGraphicFramePr>
+              <a:graphicFrameLocks xmlns:a="http://schemas.openxmlformats.org/drawingml/2006/main" noChangeAspect="1"/>
+            </wp:cNvGraphicFramePr>
+            <a:graphic xmlns:a="http://schemas.openxmlformats.org/drawingml/2006/main">
+              <a:graphicData uri="http://schemas.openxmlformats.org/drawingml/2006/picture">
+                <pic:pic xmlns:pic="http://schemas.openxmlformats.org/drawingml/2006/picture">
+                  <pic:nvPicPr>
+                    <pic:cNvPr id="0" name="Picture 11"/>
+                    <pic:cNvPicPr>
+                      <a:picLocks noChangeAspect="1" noChangeArrowheads="1"/>
+                    </pic:cNvPicPr>
+                  </pic:nvPicPr>
+                  <pic:blipFill>
+                    <a:blip r:embed="rId14">
+                      <a:extLst>
+                        <a:ext uri="{28A0092B-C50C-407E-A947-70E740481C1C}">
+                          <a14:useLocalDpi xmlns:a14="http://schemas.microsoft.com/office/drawing/2010/main" val="0"/>
+                        </a:ext>
+                      </a:extLst>
+                    </a:blip>
+                    <a:srcRect/>
+                    <a:stretch>
+                      <a:fillRect/>
+                    </a:stretch>
+                  </pic:blipFill>
+                  <pic:spPr bwMode="auto">
+                    <a:xfrm>
+                      <a:off x="0" y="0"/>
+                      <a:ext cx="5731510" cy="3604260"/>
+                    </a:xfrm>
+                    <a:prstGeom prst="rect">
+                      <a:avLst/>
+                    </a:prstGeom>
+                    <a:noFill/>
+                    <a:ln>
+                      <a:noFill/>
+                    </a:ln>
+                  </pic:spPr>
+                </pic:pic>
+              </a:graphicData>
+            </a:graphic>
+          </wp:inline>
+        </w:drawing>
+      </w:r>
+    </w:p>
+    <w:p/>
+    <w:p/>
+    <w:p/>
+    <w:p/>
+    <w:p/>
+    <w:p>
+      <w:r>
+        <w:rPr>
+          <w:noProof/>
+        </w:rPr>
+        <w:drawing>
+          <wp:inline distT="0" distB="0" distL="0" distR="0" wp14:anchorId="4EC1E23D" wp14:editId="2CE6BA22">
+            <wp:extent cx="4495800" cy="1287780"/>
+            <wp:effectExtent l="0" t="0" r="0" b="7620"/>
+            <wp:docPr id="15" name="Picture 15"/>
+            <wp:cNvGraphicFramePr>
+              <a:graphicFrameLocks xmlns:a="http://schemas.openxmlformats.org/drawingml/2006/main" noChangeAspect="1"/>
+            </wp:cNvGraphicFramePr>
+            <a:graphic xmlns:a="http://schemas.openxmlformats.org/drawingml/2006/main">
+              <a:graphicData uri="http://schemas.openxmlformats.org/drawingml/2006/picture">
+                <pic:pic xmlns:pic="http://schemas.openxmlformats.org/drawingml/2006/picture">
+                  <pic:nvPicPr>
+                    <pic:cNvPr id="0" name="Picture 29"/>
+                    <pic:cNvPicPr>
+                      <a:picLocks noChangeAspect="1" noChangeArrowheads="1"/>
+                    </pic:cNvPicPr>
+                  </pic:nvPicPr>
+                  <pic:blipFill>
+                    <a:blip r:embed="rId15">
+                      <a:extLst>
+                        <a:ext uri="{28A0092B-C50C-407E-A947-70E740481C1C}">
+                          <a14:useLocalDpi xmlns:a14="http://schemas.microsoft.com/office/drawing/2010/main" val="0"/>
+                        </a:ext>
+                      </a:extLst>
+                    </a:blip>
+                    <a:srcRect/>
+                    <a:stretch>
+                      <a:fillRect/>
+                    </a:stretch>
+                  </pic:blipFill>
+                  <pic:spPr bwMode="auto">
+                    <a:xfrm>
+                      <a:off x="0" y="0"/>
+                      <a:ext cx="4495800" cy="1287780"/>
+                    </a:xfrm>
+                    <a:prstGeom prst="rect">
+                      <a:avLst/>
+                    </a:prstGeom>
+                    <a:noFill/>
+                    <a:ln>
+                      <a:noFill/>
+                    </a:ln>
+                  </pic:spPr>
+                </pic:pic>
+              </a:graphicData>
+            </a:graphic>
+          </wp:inline>
+        </w:drawing>
+      </w:r>
+    </w:p>
+    <w:p/>
+    <w:p/>
+    <w:p/>
+    <w:p/>
+    <w:p/>
+    <w:p/>
+    <w:p/>
+    <w:p/>
+    <w:p/>
+    <w:p/>
+    <w:p>
+      <w:r>
+        <w:rPr>
+          <w:noProof/>
+        </w:rPr>
+        <w:drawing>
+          <wp:inline distT="0" distB="0" distL="0" distR="0" wp14:anchorId="53BAB6D0" wp14:editId="29CAC2A3">
+            <wp:extent cx="5731510" cy="3649980"/>
+            <wp:effectExtent l="0" t="0" r="2540" b="7620"/>
+            <wp:docPr id="7" name="Picture 7"/>
+            <wp:cNvGraphicFramePr>
+              <a:graphicFrameLocks xmlns:a="http://schemas.openxmlformats.org/drawingml/2006/main" noChangeAspect="1"/>
+            </wp:cNvGraphicFramePr>
+            <a:graphic xmlns:a="http://schemas.openxmlformats.org/drawingml/2006/main">
+              <a:graphicData uri="http://schemas.openxmlformats.org/drawingml/2006/picture">
+                <pic:pic xmlns:pic="http://schemas.openxmlformats.org/drawingml/2006/picture">
+                  <pic:nvPicPr>
+                    <pic:cNvPr id="0" name="Picture 13"/>
+                    <pic:cNvPicPr>
+                      <a:picLocks noChangeAspect="1" noChangeArrowheads="1"/>
+                    </pic:cNvPicPr>
+                  </pic:nvPicPr>
+                  <pic:blipFill>
+                    <a:blip r:embed="rId16">
+                      <a:extLst>
+                        <a:ext uri="{28A0092B-C50C-407E-A947-70E740481C1C}">
+                          <a14:useLocalDpi xmlns:a14="http://schemas.microsoft.com/office/drawing/2010/main" val="0"/>
+                        </a:ext>
+                      </a:extLst>
+                    </a:blip>
+                    <a:srcRect/>
+                    <a:stretch>
+                      <a:fillRect/>
+                    </a:stretch>
+                  </pic:blipFill>
+                  <pic:spPr bwMode="auto">
+                    <a:xfrm>
+                      <a:off x="0" y="0"/>
+                      <a:ext cx="5731510" cy="3649980"/>
+                    </a:xfrm>
+                    <a:prstGeom prst="rect">
+                      <a:avLst/>
+                    </a:prstGeom>
+                    <a:noFill/>
+                    <a:ln>
+                      <a:noFill/>
+                    </a:ln>
+                  </pic:spPr>
+                </pic:pic>
+              </a:graphicData>
+            </a:graphic>
+          </wp:inline>
+        </w:drawing>
+      </w:r>
+    </w:p>
+    <w:p/>
+    <w:p/>
+    <w:p/>
+    <w:p/>
+    <w:p>
+      <w:r>
+        <w:rPr>
+          <w:noProof/>
+        </w:rPr>
+        <w:drawing>
+          <wp:inline distT="0" distB="0" distL="0" distR="0" wp14:anchorId="5CC81BD1" wp14:editId="1426960B">
+            <wp:extent cx="4838700" cy="899160"/>
+            <wp:effectExtent l="0" t="0" r="0" b="0"/>
+            <wp:docPr id="16" name="Picture 16"/>
+            <wp:cNvGraphicFramePr>
+              <a:graphicFrameLocks xmlns:a="http://schemas.openxmlformats.org/drawingml/2006/main" noChangeAspect="1"/>
+            </wp:cNvGraphicFramePr>
+            <a:graphic xmlns:a="http://schemas.openxmlformats.org/drawingml/2006/main">
+              <a:graphicData uri="http://schemas.openxmlformats.org/drawingml/2006/picture">
+                <pic:pic xmlns:pic="http://schemas.openxmlformats.org/drawingml/2006/picture">
+                  <pic:nvPicPr>
+                    <pic:cNvPr id="0" name="Picture 31"/>
+                    <pic:cNvPicPr>
+                      <a:picLocks noChangeAspect="1" noChangeArrowheads="1"/>
+                    </pic:cNvPicPr>
+                  </pic:nvPicPr>
+                  <pic:blipFill>
+                    <a:blip r:embed="rId17">
+                      <a:extLst>
+                        <a:ext uri="{28A0092B-C50C-407E-A947-70E740481C1C}">
+                          <a14:useLocalDpi xmlns:a14="http://schemas.microsoft.com/office/drawing/2010/main" val="0"/>
+                        </a:ext>
+                      </a:extLst>
+                    </a:blip>
+                    <a:srcRect/>
+                    <a:stretch>
+                      <a:fillRect/>
+                    </a:stretch>
+                  </pic:blipFill>
+                  <pic:spPr bwMode="auto">
+                    <a:xfrm>
+                      <a:off x="0" y="0"/>
+                      <a:ext cx="4838700" cy="899160"/>
+                    </a:xfrm>
+                    <a:prstGeom prst="rect">
+                      <a:avLst/>
+                    </a:prstGeom>
+                    <a:noFill/>
+                    <a:ln>
+                      <a:noFill/>
+                    </a:ln>
+                  </pic:spPr>
+                </pic:pic>
+              </a:graphicData>
+            </a:graphic>
+          </wp:inline>
+        </w:drawing>
+      </w:r>
+    </w:p>
+    <w:p/>
+    <w:p/>
+    <w:p/>
+    <w:p/>
+    <w:p/>
+    <w:p/>
+    <w:p/>
+    <w:p>
+      <w:pPr>
+        <w:rPr>
+          <w:noProof/>
+        </w:rPr>
+      </w:pPr>
+    </w:p>
+    <w:p>
+      <w:pPr>
+        <w:rPr>
+          <w:noProof/>
+        </w:rPr>
+      </w:pPr>
+    </w:p>
+    <w:p>
+      <w:r>
+        <w:rPr>
+          <w:noProof/>
+        </w:rPr>
+        <w:drawing>
+          <wp:inline distT="0" distB="0" distL="0" distR="0" wp14:anchorId="7F6A9900" wp14:editId="2FC586DB">
+            <wp:extent cx="5701030" cy="3848100"/>
+            <wp:effectExtent l="0" t="0" r="0" b="0"/>
+            <wp:docPr id="8" name="Picture 8"/>
+            <wp:cNvGraphicFramePr>
+              <a:graphicFrameLocks xmlns:a="http://schemas.openxmlformats.org/drawingml/2006/main" noChangeAspect="1"/>
+            </wp:cNvGraphicFramePr>
+            <a:graphic xmlns:a="http://schemas.openxmlformats.org/drawingml/2006/main">
+              <a:graphicData uri="http://schemas.openxmlformats.org/drawingml/2006/picture">
+                <pic:pic xmlns:pic="http://schemas.openxmlformats.org/drawingml/2006/picture">
+                  <pic:nvPicPr>
+                    <pic:cNvPr id="0" name="Picture 15"/>
+                    <pic:cNvPicPr>
+                      <a:picLocks noChangeAspect="1" noChangeArrowheads="1"/>
+                    </pic:cNvPicPr>
+                  </pic:nvPicPr>
+                  <pic:blipFill rotWithShape="1">
+                    <a:blip r:embed="rId18">
+                      <a:extLst>
+                        <a:ext uri="{28A0092B-C50C-407E-A947-70E740481C1C}">
+                          <a14:useLocalDpi xmlns:a14="http://schemas.microsoft.com/office/drawing/2010/main" val="0"/>
+                        </a:ext>
+                      </a:extLst>
+                    </a:blip>
+                    <a:srcRect l="532" b="1751"/>
+                    <a:stretch/>
+                  </pic:blipFill>
+                  <pic:spPr bwMode="auto">
+                    <a:xfrm>
+                      <a:off x="0" y="0"/>
+                      <a:ext cx="5701030" cy="3848100"/>
+                    </a:xfrm>
+                    <a:prstGeom prst="rect">
+                      <a:avLst/>
+                    </a:prstGeom>
+                    <a:noFill/>
+                    <a:ln>
+                      <a:noFill/>
+                    </a:ln>
+                    <a:extLst>
+                      <a:ext uri="{53640926-AAD7-44D8-BBD7-CCE9431645EC}">
+                        <a14:shadowObscured xmlns:a14="http://schemas.microsoft.com/office/drawing/2010/main"/>
+                      </a:ext>
+                    </a:extLst>
+                  </pic:spPr>
+                </pic:pic>
+              </a:graphicData>
+            </a:graphic>
+          </wp:inline>
+        </w:drawing>
+      </w:r>
+    </w:p>
+    <w:p>
+      <w:r>
+        <w:rPr>
+          <w:noProof/>
+        </w:rPr>
+        <w:drawing>
+          <wp:inline distT="0" distB="0" distL="0" distR="0" wp14:anchorId="07A28473" wp14:editId="7BFCCA2F">
+            <wp:extent cx="5731510" cy="2141220"/>
+            <wp:effectExtent l="0" t="0" r="2540" b="0"/>
+            <wp:docPr id="9" name="Picture 9"/>
+            <wp:cNvGraphicFramePr>
+              <a:graphicFrameLocks xmlns:a="http://schemas.openxmlformats.org/drawingml/2006/main" noChangeAspect="1"/>
+            </wp:cNvGraphicFramePr>
+            <a:graphic xmlns:a="http://schemas.openxmlformats.org/drawingml/2006/main">
+              <a:graphicData uri="http://schemas.openxmlformats.org/drawingml/2006/picture">
+                <pic:pic xmlns:pic="http://schemas.openxmlformats.org/drawingml/2006/picture">
+                  <pic:nvPicPr>
+                    <pic:cNvPr id="0" name="Picture 17"/>
+                    <pic:cNvPicPr>
+                      <a:picLocks noChangeAspect="1" noChangeArrowheads="1"/>
+                    </pic:cNvPicPr>
+                  </pic:nvPicPr>
+                  <pic:blipFill rotWithShape="1">
+                    <a:blip r:embed="rId19">
+                      <a:extLst>
+                        <a:ext uri="{28A0092B-C50C-407E-A947-70E740481C1C}">
+                          <a14:useLocalDpi xmlns:a14="http://schemas.microsoft.com/office/drawing/2010/main" val="0"/>
+                        </a:ext>
+                      </a:extLst>
+                    </a:blip>
+                    <a:srcRect t="2380"/>
+                    <a:stretch/>
+                  </pic:blipFill>
+                  <pic:spPr bwMode="auto">
+                    <a:xfrm>
+                      <a:off x="0" y="0"/>
+                      <a:ext cx="5731510" cy="2141220"/>
+                    </a:xfrm>
+                    <a:prstGeom prst="rect">
+                      <a:avLst/>
+                    </a:prstGeom>
+                    <a:noFill/>
+                    <a:ln>
+                      <a:noFill/>
+                    </a:ln>
+                    <a:extLst>
+                      <a:ext uri="{53640926-AAD7-44D8-BBD7-CCE9431645EC}">
+                        <a14:shadowObscured xmlns:a14="http://schemas.microsoft.com/office/drawing/2010/main"/>
+                      </a:ext>
+                    </a:extLst>
+                  </pic:spPr>
+                </pic:pic>
+              </a:graphicData>
+            </a:graphic>
+          </wp:inline>
+        </w:drawing>
+      </w:r>
+    </w:p>
+    <w:p/>
+    <w:p/>
+    <w:p>
+      <w:r>
+        <w:rPr>
+          <w:noProof/>
+        </w:rPr>
+        <w:lastRenderedPageBreak/>
+        <w:drawing>
+          <wp:inline distT="0" distB="0" distL="0" distR="0" wp14:anchorId="11A8FED1" wp14:editId="35670EA9">
+            <wp:extent cx="3771900" cy="1844040"/>
+            <wp:effectExtent l="0" t="0" r="0" b="3810"/>
+            <wp:docPr id="17" name="Picture 17"/>
+            <wp:cNvGraphicFramePr>
+              <a:graphicFrameLocks xmlns:a="http://schemas.openxmlformats.org/drawingml/2006/main" noChangeAspect="1"/>
+            </wp:cNvGraphicFramePr>
+            <a:graphic xmlns:a="http://schemas.openxmlformats.org/drawingml/2006/main">
+              <a:graphicData uri="http://schemas.openxmlformats.org/drawingml/2006/picture">
+                <pic:pic xmlns:pic="http://schemas.openxmlformats.org/drawingml/2006/picture">
+                  <pic:nvPicPr>
+                    <pic:cNvPr id="0" name="Picture 33"/>
+                    <pic:cNvPicPr>
+                      <a:picLocks noChangeAspect="1" noChangeArrowheads="1"/>
+                    </pic:cNvPicPr>
+                  </pic:nvPicPr>
+                  <pic:blipFill>
+                    <a:blip r:embed="rId20">
+                      <a:extLst>
+                        <a:ext uri="{28A0092B-C50C-407E-A947-70E740481C1C}">
+                          <a14:useLocalDpi xmlns:a14="http://schemas.microsoft.com/office/drawing/2010/main" val="0"/>
+                        </a:ext>
+                      </a:extLst>
+                    </a:blip>
+                    <a:srcRect/>
+                    <a:stretch>
+                      <a:fillRect/>
+                    </a:stretch>
+                  </pic:blipFill>
+                  <pic:spPr bwMode="auto">
+                    <a:xfrm>
+                      <a:off x="0" y="0"/>
+                      <a:ext cx="3771900" cy="1844040"/>
                     </a:xfrm>
                     <a:prstGeom prst="rect">
                       <a:avLst/>
